--- a/Documentos/G1-INT/Termo de Abertura do Projeto.docx
+++ b/Documentos/G1-INT/Termo de Abertura do Projeto.docx
@@ -71,7 +71,7 @@
                           </pic:cNvPicPr>
                         </pic:nvPicPr>
                         <pic:blipFill>
-                          <a:blip r:embed="rId4" cstate="print">
+                          <a:blip r:embed="rId5" cstate="print">
                             <a:extLst>
                               <a:ext uri="{28A0092B-C50C-407E-A947-70E740481C1C}">
                                 <a14:useLocalDpi xmlns:a14="http://schemas.microsoft.com/office/drawing/2010/main" val="0"/>
@@ -428,7 +428,39 @@
           <w:szCs w:val="24"/>
         </w:rPr>
         <w:tab/>
-        <w:t>Atender as necessidades de registro financeiro da oficina, afim de facilitar agilizar o atendimento e pagamento de manutenções de peças.</w:t>
+        <w:t>Atender as necessidades de registro financeiro da oficina, afim de facilitar</w:t>
+      </w:r>
+      <w:r>
+        <w:rPr>
+          <w:rFonts w:ascii="Arial" w:hAnsi="Arial" w:cs="Arial"/>
+          <w:sz w:val="24"/>
+          <w:szCs w:val="24"/>
+        </w:rPr>
+        <w:t>,</w:t>
+      </w:r>
+      <w:r>
+        <w:rPr>
+          <w:rFonts w:ascii="Arial" w:hAnsi="Arial" w:cs="Arial"/>
+          <w:sz w:val="24"/>
+          <w:szCs w:val="24"/>
+        </w:rPr>
+        <w:t xml:space="preserve"> agilizar o atendimento e pagamento de </w:t>
+      </w:r>
+      <w:r>
+        <w:rPr>
+          <w:rFonts w:ascii="Arial" w:hAnsi="Arial" w:cs="Arial"/>
+          <w:sz w:val="24"/>
+          <w:szCs w:val="24"/>
+        </w:rPr>
+        <w:t>vendas</w:t>
+      </w:r>
+      <w:r>
+        <w:rPr>
+          <w:rFonts w:ascii="Arial" w:hAnsi="Arial" w:cs="Arial"/>
+          <w:sz w:val="24"/>
+          <w:szCs w:val="24"/>
+        </w:rPr>
+        <w:t>.</w:t>
       </w:r>
     </w:p>
     <w:p>
@@ -520,6 +552,43 @@
       <w:pPr>
         <w:rPr>
           <w:rFonts w:ascii="Arial" w:hAnsi="Arial" w:cs="Arial"/>
+          <w:sz w:val="26"/>
+          <w:szCs w:val="26"/>
+        </w:rPr>
+      </w:pPr>
+      <w:r>
+        <w:rPr>
+          <w:rFonts w:ascii="Arial" w:hAnsi="Arial" w:cs="Arial"/>
+          <w:sz w:val="26"/>
+          <w:szCs w:val="26"/>
+        </w:rPr>
+        <w:tab/>
+        <w:t xml:space="preserve">Veja o documento da </w:t>
+      </w:r>
+      <w:hyperlink r:id="rId6" w:history="1">
+        <w:r>
+          <w:rPr>
+            <w:rStyle w:val="Hyperlink"/>
+            <w:rFonts w:ascii="Arial" w:hAnsi="Arial" w:cs="Arial"/>
+            <w:sz w:val="26"/>
+            <w:szCs w:val="26"/>
+          </w:rPr>
+          <w:t>EAP</w:t>
+        </w:r>
+      </w:hyperlink>
+      <w:r>
+        <w:rPr>
+          <w:rFonts w:ascii="Arial" w:hAnsi="Arial" w:cs="Arial"/>
+          <w:sz w:val="26"/>
+          <w:szCs w:val="26"/>
+        </w:rPr>
+        <w:t xml:space="preserve">. </w:t>
+      </w:r>
+    </w:p>
+    <w:p>
+      <w:pPr>
+        <w:rPr>
+          <w:rFonts w:ascii="Arial" w:hAnsi="Arial" w:cs="Arial"/>
           <w:b/>
           <w:color w:val="1F4E79" w:themeColor="accent1" w:themeShade="80"/>
           <w:sz w:val="26"/>
@@ -660,6 +729,11 @@
     </w:p>
     <w:p>
       <w:pPr>
+        <w:pStyle w:val="PargrafodaLista"/>
+        <w:numPr>
+          <w:ilvl w:val="0"/>
+          <w:numId w:val="1"/>
+        </w:numPr>
         <w:rPr>
           <w:rFonts w:ascii="Arial" w:hAnsi="Arial" w:cs="Arial"/>
           <w:sz w:val="24"/>
@@ -672,106 +746,39 @@
           <w:sz w:val="24"/>
           <w:szCs w:val="26"/>
         </w:rPr>
-        <w:tab/>
-      </w:r>
-      <w:r>
+        <w:t>Participação em 5 % dos lucros.</w:t>
+      </w:r>
+    </w:p>
+    <w:p>
+      <w:pPr>
+        <w:pStyle w:val="PargrafodaLista"/>
+        <w:numPr>
+          <w:ilvl w:val="0"/>
+          <w:numId w:val="1"/>
+        </w:numPr>
         <w:rPr>
           <w:rFonts w:ascii="Arial" w:hAnsi="Arial" w:cs="Arial"/>
           <w:sz w:val="24"/>
           <w:szCs w:val="26"/>
         </w:rPr>
-        <w:t>Participação em 5 % dos lucros.</w:t>
-      </w:r>
-    </w:p>
-    <w:p>
-      <w:pPr>
-        <w:rPr>
-          <w:rFonts w:ascii="Arial" w:hAnsi="Arial" w:cs="Arial"/>
-          <w:b/>
-          <w:color w:val="1F4E79" w:themeColor="accent1" w:themeShade="80"/>
-          <w:sz w:val="26"/>
-          <w:szCs w:val="26"/>
-        </w:rPr>
-      </w:pPr>
-      <w:r>
-        <w:rPr>
-          <w:rFonts w:ascii="Arial" w:hAnsi="Arial" w:cs="Arial"/>
-          <w:b/>
-          <w:color w:val="1F4E79" w:themeColor="accent1" w:themeShade="80"/>
-          <w:sz w:val="26"/>
-          <w:szCs w:val="26"/>
-        </w:rPr>
-        <w:t>Restrições</w:t>
-      </w:r>
-    </w:p>
-    <w:p>
-      <w:pPr>
+      </w:pPr>
+      <w:r>
         <w:rPr>
           <w:rFonts w:ascii="Arial" w:hAnsi="Arial" w:cs="Arial"/>
           <w:sz w:val="24"/>
           <w:szCs w:val="26"/>
         </w:rPr>
-      </w:pPr>
-      <w:r>
-        <w:rPr>
-          <w:rFonts w:ascii="Arial" w:hAnsi="Arial" w:cs="Arial"/>
-          <w:sz w:val="24"/>
-          <w:szCs w:val="26"/>
-        </w:rPr>
-        <w:tab/>
-      </w:r>
-      <w:r>
-        <w:rPr>
-          <w:rFonts w:ascii="Arial" w:hAnsi="Arial" w:cs="Arial"/>
-          <w:sz w:val="24"/>
-          <w:szCs w:val="26"/>
-        </w:rPr>
-        <w:t xml:space="preserve">Computador: Gateway MX570X, CPU: </w:t>
-      </w:r>
-      <w:r>
-        <w:rPr>
-          <w:rFonts w:ascii="Helvetica" w:hAnsi="Helvetica" w:cs="Helvetica"/>
-          <w:color w:val="000000"/>
-          <w:shd w:val="clear" w:color="auto" w:fill="FFFFFF"/>
-        </w:rPr>
-        <w:t xml:space="preserve">Intel Core Duo T2050 / 1.6 GHz, Intel Pentium T2060 / 1.6 GHz, DDR2 SDRAM, Hard Drive: 80 GB, </w:t>
-      </w:r>
-      <w:proofErr w:type="spellStart"/>
-      <w:r>
-        <w:rPr>
-          <w:rFonts w:ascii="Helvetica" w:hAnsi="Helvetica" w:cs="Helvetica"/>
-          <w:color w:val="000000"/>
-          <w:shd w:val="clear" w:color="auto" w:fill="FFFFFF"/>
-        </w:rPr>
-        <w:t>Video</w:t>
-      </w:r>
-      <w:proofErr w:type="spellEnd"/>
-      <w:r>
-        <w:rPr>
-          <w:rFonts w:ascii="Helvetica" w:hAnsi="Helvetica" w:cs="Helvetica"/>
-          <w:color w:val="000000"/>
-          <w:shd w:val="clear" w:color="auto" w:fill="FFFFFF"/>
-        </w:rPr>
-        <w:t>: Intel GMA 950</w:t>
-      </w:r>
-    </w:p>
-    <w:p>
-      <w:pPr>
-        <w:rPr>
-          <w:rFonts w:ascii="Arial" w:hAnsi="Arial" w:cs="Arial"/>
-          <w:sz w:val="24"/>
-          <w:szCs w:val="26"/>
-        </w:rPr>
-      </w:pPr>
-      <w:r>
-        <w:rPr>
-          <w:rFonts w:ascii="Arial" w:hAnsi="Arial" w:cs="Arial"/>
-          <w:sz w:val="24"/>
-          <w:szCs w:val="26"/>
-        </w:rPr>
-        <w:tab/>
-        <w:t>Para o desenvolvimento do projeto será utilizado o tempo fora do horário comercial.</w:t>
-      </w:r>
+        <w:t>Desenvolver um sistema profissional utilizando como base a ética.</w:t>
+      </w:r>
+    </w:p>
+    <w:p>
+      <w:pPr>
+        <w:rPr>
+          <w:rFonts w:ascii="Arial" w:hAnsi="Arial" w:cs="Arial"/>
+          <w:sz w:val="26"/>
+          <w:szCs w:val="26"/>
+        </w:rPr>
+      </w:pPr>
     </w:p>
     <w:p>
       <w:pPr>
@@ -860,7 +867,7 @@
                           </pic:cNvPicPr>
                         </pic:nvPicPr>
                         <pic:blipFill>
-                          <a:blip r:embed="rId4" cstate="print">
+                          <a:blip r:embed="rId5" cstate="print">
                             <a:extLst>
                               <a:ext uri="{28A0092B-C50C-407E-A947-70E740481C1C}">
                                 <a14:useLocalDpi xmlns:a14="http://schemas.microsoft.com/office/drawing/2010/main" val="0"/>
@@ -934,6 +941,101 @@
       <w:pPr>
         <w:rPr>
           <w:rFonts w:ascii="Arial" w:hAnsi="Arial" w:cs="Arial"/>
+          <w:b/>
+          <w:color w:val="1F4E79" w:themeColor="accent1" w:themeShade="80"/>
+          <w:sz w:val="26"/>
+          <w:szCs w:val="26"/>
+        </w:rPr>
+      </w:pPr>
+      <w:r>
+        <w:rPr>
+          <w:rFonts w:ascii="Arial" w:hAnsi="Arial" w:cs="Arial"/>
+          <w:b/>
+          <w:color w:val="1F4E79" w:themeColor="accent1" w:themeShade="80"/>
+          <w:sz w:val="26"/>
+          <w:szCs w:val="26"/>
+        </w:rPr>
+        <w:t>Restrições</w:t>
+      </w:r>
+    </w:p>
+    <w:p>
+      <w:pPr>
+        <w:pStyle w:val="PargrafodaLista"/>
+        <w:numPr>
+          <w:ilvl w:val="0"/>
+          <w:numId w:val="2"/>
+        </w:numPr>
+        <w:rPr>
+          <w:rFonts w:ascii="Arial" w:hAnsi="Arial" w:cs="Arial"/>
+          <w:sz w:val="24"/>
+          <w:szCs w:val="26"/>
+        </w:rPr>
+      </w:pPr>
+      <w:r>
+        <w:rPr>
+          <w:rFonts w:ascii="Arial" w:hAnsi="Arial" w:cs="Arial"/>
+          <w:sz w:val="24"/>
+          <w:szCs w:val="26"/>
+        </w:rPr>
+        <w:t xml:space="preserve">Computador: Gateway MX570X, CPU: </w:t>
+      </w:r>
+      <w:r>
+        <w:rPr>
+          <w:rFonts w:ascii="Helvetica" w:hAnsi="Helvetica" w:cs="Helvetica"/>
+          <w:color w:val="000000"/>
+          <w:shd w:val="clear" w:color="auto" w:fill="FFFFFF"/>
+        </w:rPr>
+        <w:t>Intel Core Duo T2050 / 1.6 GHz, Intel Pentium T2060 / 1.6 GHz, DDR2 SDRAM, Hard Drive: 80 GB, Vídeo: Intel GMA 950</w:t>
+      </w:r>
+    </w:p>
+    <w:p>
+      <w:pPr>
+        <w:pStyle w:val="PargrafodaLista"/>
+        <w:numPr>
+          <w:ilvl w:val="0"/>
+          <w:numId w:val="2"/>
+        </w:numPr>
+        <w:rPr>
+          <w:rFonts w:ascii="Arial" w:hAnsi="Arial" w:cs="Arial"/>
+          <w:sz w:val="24"/>
+          <w:szCs w:val="26"/>
+        </w:rPr>
+      </w:pPr>
+      <w:r>
+        <w:rPr>
+          <w:rFonts w:ascii="Arial" w:hAnsi="Arial" w:cs="Arial"/>
+          <w:sz w:val="24"/>
+          <w:szCs w:val="26"/>
+        </w:rPr>
+        <w:t>Para o desenvolvimento do projeto será utilizado o tempo fora do horário comercial.</w:t>
+      </w:r>
+    </w:p>
+    <w:p>
+      <w:pPr>
+        <w:pStyle w:val="PargrafodaLista"/>
+        <w:numPr>
+          <w:ilvl w:val="0"/>
+          <w:numId w:val="2"/>
+        </w:numPr>
+        <w:rPr>
+          <w:rFonts w:ascii="Arial" w:hAnsi="Arial" w:cs="Arial"/>
+          <w:sz w:val="26"/>
+          <w:szCs w:val="26"/>
+        </w:rPr>
+      </w:pPr>
+      <w:r>
+        <w:rPr>
+          <w:rFonts w:ascii="Arial" w:hAnsi="Arial" w:cs="Arial"/>
+          <w:sz w:val="24"/>
+          <w:szCs w:val="26"/>
+        </w:rPr>
+        <w:t>Utilizaremos a linguagem de programação Java Web.</w:t>
+      </w:r>
+    </w:p>
+    <w:p>
+      <w:pPr>
+        <w:rPr>
+          <w:rFonts w:ascii="Arial" w:hAnsi="Arial" w:cs="Arial"/>
           <w:sz w:val="24"/>
           <w:szCs w:val="26"/>
         </w:rPr>
@@ -1132,15 +1234,7 @@
                 <w:sz w:val="24"/>
                 <w:szCs w:val="24"/>
               </w:rPr>
-              <w:t>Testes do soft</w:t>
-            </w:r>
-            <w:r>
-              <w:rPr>
-                <w:rFonts w:ascii="Arial" w:hAnsi="Arial" w:cs="Arial"/>
-                <w:sz w:val="24"/>
-                <w:szCs w:val="24"/>
-              </w:rPr>
-              <w:t>ware</w:t>
+              <w:t>Testes do software</w:t>
             </w:r>
           </w:p>
         </w:tc>
@@ -1215,22 +1309,15 @@
       <w:pPr>
         <w:rPr>
           <w:rFonts w:ascii="Arial" w:hAnsi="Arial" w:cs="Arial"/>
-          <w:sz w:val="26"/>
-          <w:szCs w:val="26"/>
-        </w:rPr>
-      </w:pPr>
-    </w:p>
-    <w:p>
-      <w:pPr>
-        <w:rPr>
-          <w:rFonts w:ascii="Arial" w:hAnsi="Arial" w:cs="Arial"/>
           <w:b/>
           <w:color w:val="1F4E79" w:themeColor="accent1" w:themeShade="80"/>
           <w:sz w:val="26"/>
           <w:szCs w:val="26"/>
         </w:rPr>
       </w:pPr>
-      <w:r>
+    </w:p>
+    <w:p>
+      <w:pPr>
         <w:rPr>
           <w:rFonts w:ascii="Arial" w:hAnsi="Arial" w:cs="Arial"/>
           <w:b/>
@@ -1238,36 +1325,8 @@
           <w:sz w:val="26"/>
           <w:szCs w:val="26"/>
         </w:rPr>
-        <w:t>Riscos</w:t>
-      </w:r>
-    </w:p>
-    <w:p>
-      <w:pPr>
-        <w:rPr>
-          <w:rFonts w:ascii="Arial" w:hAnsi="Arial" w:cs="Arial"/>
-          <w:sz w:val="26"/>
-          <w:szCs w:val="26"/>
-        </w:rPr>
-      </w:pPr>
-      <w:r>
-        <w:rPr>
-          <w:rFonts w:ascii="Arial" w:hAnsi="Arial" w:cs="Arial"/>
-          <w:sz w:val="26"/>
-          <w:szCs w:val="26"/>
-        </w:rPr>
-        <w:tab/>
-      </w:r>
-      <w:r>
-        <w:rPr>
-          <w:rFonts w:ascii="Arial" w:hAnsi="Arial" w:cs="Arial"/>
-          <w:sz w:val="26"/>
-          <w:szCs w:val="26"/>
-        </w:rPr>
-        <w:t>Veja o documento de Riscos.</w:t>
-      </w:r>
-    </w:p>
-    <w:p>
-      <w:pPr>
+      </w:pPr>
+      <w:r>
         <w:rPr>
           <w:rFonts w:ascii="Arial" w:hAnsi="Arial" w:cs="Arial"/>
           <w:b/>
@@ -1275,6 +1334,41 @@
           <w:sz w:val="26"/>
           <w:szCs w:val="26"/>
         </w:rPr>
+        <w:t>Riscos</w:t>
+      </w:r>
+    </w:p>
+    <w:p>
+      <w:pPr>
+        <w:rPr>
+          <w:rFonts w:ascii="Arial" w:hAnsi="Arial" w:cs="Arial"/>
+          <w:sz w:val="26"/>
+          <w:szCs w:val="26"/>
+        </w:rPr>
+      </w:pPr>
+      <w:r>
+        <w:rPr>
+          <w:rFonts w:ascii="Arial" w:hAnsi="Arial" w:cs="Arial"/>
+          <w:sz w:val="26"/>
+          <w:szCs w:val="26"/>
+        </w:rPr>
+        <w:tab/>
+      </w:r>
+      <w:r>
+        <w:rPr>
+          <w:rFonts w:ascii="Arial" w:hAnsi="Arial" w:cs="Arial"/>
+          <w:sz w:val="26"/>
+          <w:szCs w:val="26"/>
+        </w:rPr>
+        <w:t>Veja o documento de Riscos.</w:t>
+      </w:r>
+    </w:p>
+    <w:p>
+      <w:pPr>
+        <w:rPr>
+          <w:rFonts w:ascii="Arial" w:hAnsi="Arial" w:cs="Arial"/>
+          <w:sz w:val="26"/>
+          <w:szCs w:val="26"/>
+        </w:rPr>
       </w:pPr>
       <w:r>
         <w:rPr>
@@ -1286,626 +1380,87 @@
         </w:rPr>
         <w:t>Fluxo de Caixa do Projeto</w:t>
       </w:r>
+      <w:r>
+        <w:rPr>
+          <w:rFonts w:ascii="Arial" w:hAnsi="Arial" w:cs="Arial"/>
+          <w:sz w:val="26"/>
+          <w:szCs w:val="26"/>
+        </w:rPr>
+        <w:tab/>
+      </w:r>
+    </w:p>
+    <w:p>
+      <w:pPr>
+        <w:rPr>
+          <w:rFonts w:ascii="Arial" w:hAnsi="Arial" w:cs="Arial"/>
+          <w:sz w:val="26"/>
+          <w:szCs w:val="26"/>
+        </w:rPr>
+      </w:pPr>
+      <w:r>
+        <w:rPr>
+          <w:rFonts w:ascii="Arial" w:hAnsi="Arial" w:cs="Arial"/>
+          <w:sz w:val="26"/>
+          <w:szCs w:val="26"/>
+        </w:rPr>
+        <w:tab/>
+        <w:t>Veja o documento do Fluxo de Caixa do Projeto.</w:t>
+      </w:r>
+    </w:p>
+    <w:p>
+      <w:pPr>
+        <w:rPr>
+          <w:rFonts w:ascii="Arial" w:hAnsi="Arial" w:cs="Arial"/>
+          <w:b/>
+          <w:color w:val="1F4E79" w:themeColor="accent1" w:themeShade="80"/>
+          <w:sz w:val="26"/>
+          <w:szCs w:val="26"/>
+        </w:rPr>
+      </w:pPr>
+      <w:r>
+        <w:rPr>
+          <w:rFonts w:ascii="Arial" w:hAnsi="Arial" w:cs="Arial"/>
+          <w:b/>
+          <w:color w:val="1F4E79" w:themeColor="accent1" w:themeShade="80"/>
+          <w:sz w:val="26"/>
+          <w:szCs w:val="26"/>
+        </w:rPr>
+        <w:t>Critérios de sucesso do projeto</w:t>
+      </w:r>
+    </w:p>
+    <w:p>
+      <w:pPr>
+        <w:rPr>
+          <w:rFonts w:ascii="Arial" w:hAnsi="Arial" w:cs="Arial"/>
+          <w:sz w:val="26"/>
+          <w:szCs w:val="26"/>
+        </w:rPr>
+      </w:pPr>
+      <w:r>
+        <w:rPr>
+          <w:rFonts w:ascii="Arial" w:hAnsi="Arial" w:cs="Arial"/>
+          <w:sz w:val="26"/>
+          <w:szCs w:val="26"/>
+        </w:rPr>
+        <w:tab/>
+      </w:r>
+      <w:r>
+        <w:rPr>
+          <w:rFonts w:ascii="Arial" w:hAnsi="Arial" w:cs="Arial"/>
+          <w:sz w:val="26"/>
+          <w:szCs w:val="26"/>
+        </w:rPr>
+        <w:t>O sucesso do projeto d</w:t>
+      </w:r>
       <w:bookmarkStart w:id="0" w:name="_GoBack"/>
       <w:bookmarkEnd w:id="0"/>
-    </w:p>
-    <w:p>
-      <w:pPr>
-        <w:rPr>
-          <w:rFonts w:ascii="Arial" w:hAnsi="Arial" w:cs="Arial"/>
-          <w:sz w:val="26"/>
-          <w:szCs w:val="26"/>
-        </w:rPr>
-      </w:pPr>
-      <w:r>
-        <w:rPr>
-          <w:rFonts w:ascii="Arial" w:hAnsi="Arial" w:cs="Arial"/>
-          <w:sz w:val="26"/>
-          <w:szCs w:val="26"/>
-        </w:rPr>
-        <w:tab/>
-      </w:r>
-    </w:p>
-    <w:tbl>
-      <w:tblPr>
-        <w:tblStyle w:val="Tabelacomgrade"/>
-        <w:tblW w:w="0" w:type="auto"/>
-        <w:tblLook w:val="04A0" w:firstRow="1" w:lastRow="0" w:firstColumn="1" w:lastColumn="0" w:noHBand="0" w:noVBand="1"/>
-      </w:tblPr>
-      <w:tblGrid>
-        <w:gridCol w:w="2123"/>
-        <w:gridCol w:w="2121"/>
-        <w:gridCol w:w="2138"/>
-        <w:gridCol w:w="2112"/>
-      </w:tblGrid>
-      <w:tr>
-        <w:tc>
-          <w:tcPr>
-            <w:tcW w:w="2123" w:type="dxa"/>
-            <w:shd w:val="clear" w:color="auto" w:fill="BDD6EE" w:themeFill="accent1" w:themeFillTint="66"/>
-          </w:tcPr>
-          <w:p>
-            <w:pPr>
-              <w:rPr>
-                <w:rFonts w:cstheme="minorHAnsi"/>
-                <w:b/>
-              </w:rPr>
-            </w:pPr>
-            <w:r>
-              <w:rPr>
-                <w:rFonts w:cstheme="minorHAnsi"/>
-                <w:b/>
-              </w:rPr>
-              <w:t>Entradas</w:t>
-            </w:r>
-          </w:p>
-        </w:tc>
-        <w:tc>
-          <w:tcPr>
-            <w:tcW w:w="2121" w:type="dxa"/>
-            <w:shd w:val="clear" w:color="auto" w:fill="BDD6EE" w:themeFill="accent1" w:themeFillTint="66"/>
-          </w:tcPr>
-          <w:p>
-            <w:pPr>
-              <w:rPr>
-                <w:rFonts w:cstheme="minorHAnsi"/>
-                <w:b/>
-              </w:rPr>
-            </w:pPr>
-            <w:r>
-              <w:rPr>
-                <w:rFonts w:cstheme="minorHAnsi"/>
-                <w:b/>
-              </w:rPr>
-              <w:t>Valor</w:t>
-            </w:r>
-          </w:p>
-        </w:tc>
-        <w:tc>
-          <w:tcPr>
-            <w:tcW w:w="2138" w:type="dxa"/>
-            <w:shd w:val="clear" w:color="auto" w:fill="BDD6EE" w:themeFill="accent1" w:themeFillTint="66"/>
-          </w:tcPr>
-          <w:p>
-            <w:pPr>
-              <w:rPr>
-                <w:rFonts w:cstheme="minorHAnsi"/>
-                <w:b/>
-              </w:rPr>
-            </w:pPr>
-            <w:r>
-              <w:rPr>
-                <w:rFonts w:cstheme="minorHAnsi"/>
-                <w:b/>
-              </w:rPr>
-              <w:t>Despesas</w:t>
-            </w:r>
-          </w:p>
-        </w:tc>
-        <w:tc>
-          <w:tcPr>
-            <w:tcW w:w="2112" w:type="dxa"/>
-            <w:shd w:val="clear" w:color="auto" w:fill="BDD6EE" w:themeFill="accent1" w:themeFillTint="66"/>
-          </w:tcPr>
-          <w:p>
-            <w:pPr>
-              <w:rPr>
-                <w:rFonts w:cstheme="minorHAnsi"/>
-                <w:b/>
-              </w:rPr>
-            </w:pPr>
-            <w:r>
-              <w:rPr>
-                <w:rFonts w:cstheme="minorHAnsi"/>
-                <w:b/>
-              </w:rPr>
-              <w:t>Valor</w:t>
-            </w:r>
-          </w:p>
-        </w:tc>
-      </w:tr>
-      <w:tr>
-        <w:tc>
-          <w:tcPr>
-            <w:tcW w:w="2123" w:type="dxa"/>
-          </w:tcPr>
-          <w:p>
-            <w:pPr>
-              <w:rPr>
-                <w:lang w:eastAsia="pt-BR"/>
-              </w:rPr>
-            </w:pPr>
-            <w:r>
-              <w:rPr>
-                <w:lang w:eastAsia="pt-BR"/>
-              </w:rPr>
-              <w:t>Valor do Orçamento</w:t>
-            </w:r>
-          </w:p>
-        </w:tc>
-        <w:tc>
-          <w:tcPr>
-            <w:tcW w:w="2121" w:type="dxa"/>
-          </w:tcPr>
-          <w:p>
-            <w:pPr>
-              <w:rPr>
-                <w:lang w:eastAsia="pt-BR"/>
-              </w:rPr>
-            </w:pPr>
-            <w:r>
-              <w:rPr>
-                <w:lang w:eastAsia="pt-BR"/>
-              </w:rPr>
-              <w:t>R$ 1</w:t>
-            </w:r>
-            <w:r>
-              <w:rPr>
-                <w:lang w:eastAsia="pt-BR"/>
-              </w:rPr>
-              <w:t>0.000,00</w:t>
-            </w:r>
-          </w:p>
-        </w:tc>
-        <w:tc>
-          <w:tcPr>
-            <w:tcW w:w="2138" w:type="dxa"/>
-          </w:tcPr>
-          <w:p>
-            <w:pPr>
-              <w:rPr>
-                <w:lang w:eastAsia="pt-BR"/>
-              </w:rPr>
-            </w:pPr>
-            <w:r>
-              <w:rPr>
-                <w:lang w:eastAsia="pt-BR"/>
-              </w:rPr>
-              <w:t>Analista</w:t>
-            </w:r>
-          </w:p>
-        </w:tc>
-        <w:tc>
-          <w:tcPr>
-            <w:tcW w:w="2112" w:type="dxa"/>
-          </w:tcPr>
-          <w:p>
-            <w:pPr>
-              <w:rPr>
-                <w:lang w:eastAsia="pt-BR"/>
-              </w:rPr>
-            </w:pPr>
-            <w:r>
-              <w:rPr>
-                <w:lang w:eastAsia="pt-BR"/>
-              </w:rPr>
-              <w:t>3</w:t>
-            </w:r>
-            <w:r>
-              <w:rPr>
-                <w:lang w:eastAsia="pt-BR"/>
-              </w:rPr>
-              <w:t>000,00</w:t>
-            </w:r>
-          </w:p>
-        </w:tc>
-      </w:tr>
-      <w:tr>
-        <w:tc>
-          <w:tcPr>
-            <w:tcW w:w="2123" w:type="dxa"/>
-          </w:tcPr>
-          <w:p>
-            <w:pPr>
-              <w:rPr>
-                <w:lang w:eastAsia="pt-BR"/>
-              </w:rPr>
-            </w:pPr>
-          </w:p>
-        </w:tc>
-        <w:tc>
-          <w:tcPr>
-            <w:tcW w:w="2121" w:type="dxa"/>
-          </w:tcPr>
-          <w:p>
-            <w:pPr>
-              <w:rPr>
-                <w:lang w:eastAsia="pt-BR"/>
-              </w:rPr>
-            </w:pPr>
-          </w:p>
-        </w:tc>
-        <w:tc>
-          <w:tcPr>
-            <w:tcW w:w="2138" w:type="dxa"/>
-          </w:tcPr>
-          <w:p>
-            <w:pPr>
-              <w:rPr>
-                <w:lang w:eastAsia="pt-BR"/>
-              </w:rPr>
-            </w:pPr>
-            <w:r>
-              <w:rPr>
-                <w:lang w:eastAsia="pt-BR"/>
-              </w:rPr>
-              <w:t>Programadores</w:t>
-            </w:r>
-          </w:p>
-        </w:tc>
-        <w:tc>
-          <w:tcPr>
-            <w:tcW w:w="2112" w:type="dxa"/>
-          </w:tcPr>
-          <w:p>
-            <w:pPr>
-              <w:rPr>
-                <w:lang w:eastAsia="pt-BR"/>
-              </w:rPr>
-            </w:pPr>
-            <w:r>
-              <w:rPr>
-                <w:lang w:eastAsia="pt-BR"/>
-              </w:rPr>
-              <w:t>2000</w:t>
-            </w:r>
-            <w:r>
-              <w:rPr>
-                <w:lang w:eastAsia="pt-BR"/>
-              </w:rPr>
-              <w:t>,00</w:t>
-            </w:r>
-          </w:p>
-        </w:tc>
-      </w:tr>
-      <w:tr>
-        <w:tc>
-          <w:tcPr>
-            <w:tcW w:w="2123" w:type="dxa"/>
-          </w:tcPr>
-          <w:p>
-            <w:pPr>
-              <w:rPr>
-                <w:lang w:eastAsia="pt-BR"/>
-              </w:rPr>
-            </w:pPr>
-          </w:p>
-        </w:tc>
-        <w:tc>
-          <w:tcPr>
-            <w:tcW w:w="2121" w:type="dxa"/>
-          </w:tcPr>
-          <w:p>
-            <w:pPr>
-              <w:rPr>
-                <w:lang w:eastAsia="pt-BR"/>
-              </w:rPr>
-            </w:pPr>
-          </w:p>
-        </w:tc>
-        <w:tc>
-          <w:tcPr>
-            <w:tcW w:w="2138" w:type="dxa"/>
-          </w:tcPr>
-          <w:p>
-            <w:pPr>
-              <w:rPr>
-                <w:lang w:eastAsia="pt-BR"/>
-              </w:rPr>
-            </w:pPr>
-            <w:r>
-              <w:rPr>
-                <w:lang w:eastAsia="pt-BR"/>
-              </w:rPr>
-              <w:t>Energia</w:t>
-            </w:r>
-          </w:p>
-        </w:tc>
-        <w:tc>
-          <w:tcPr>
-            <w:tcW w:w="2112" w:type="dxa"/>
-          </w:tcPr>
-          <w:p>
-            <w:pPr>
-              <w:rPr>
-                <w:lang w:eastAsia="pt-BR"/>
-              </w:rPr>
-            </w:pPr>
-            <w:r>
-              <w:rPr>
-                <w:lang w:eastAsia="pt-BR"/>
-              </w:rPr>
-              <w:t>?</w:t>
-            </w:r>
-          </w:p>
-        </w:tc>
-      </w:tr>
-      <w:tr>
-        <w:tc>
-          <w:tcPr>
-            <w:tcW w:w="2123" w:type="dxa"/>
-          </w:tcPr>
-          <w:p>
-            <w:pPr>
-              <w:rPr>
-                <w:lang w:eastAsia="pt-BR"/>
-              </w:rPr>
-            </w:pPr>
-          </w:p>
-        </w:tc>
-        <w:tc>
-          <w:tcPr>
-            <w:tcW w:w="2121" w:type="dxa"/>
-          </w:tcPr>
-          <w:p>
-            <w:pPr>
-              <w:rPr>
-                <w:lang w:eastAsia="pt-BR"/>
-              </w:rPr>
-            </w:pPr>
-          </w:p>
-        </w:tc>
-        <w:tc>
-          <w:tcPr>
-            <w:tcW w:w="2138" w:type="dxa"/>
-          </w:tcPr>
-          <w:p>
-            <w:pPr>
-              <w:rPr>
-                <w:lang w:eastAsia="pt-BR"/>
-              </w:rPr>
-            </w:pPr>
-          </w:p>
-        </w:tc>
-        <w:tc>
-          <w:tcPr>
-            <w:tcW w:w="2112" w:type="dxa"/>
-          </w:tcPr>
-          <w:p>
-            <w:pPr>
-              <w:rPr>
-                <w:lang w:eastAsia="pt-BR"/>
-              </w:rPr>
-            </w:pPr>
-          </w:p>
-        </w:tc>
-      </w:tr>
-      <w:tr>
-        <w:tc>
-          <w:tcPr>
-            <w:tcW w:w="2123" w:type="dxa"/>
-          </w:tcPr>
-          <w:p>
-            <w:pPr>
-              <w:rPr>
-                <w:lang w:eastAsia="pt-BR"/>
-              </w:rPr>
-            </w:pPr>
-          </w:p>
-        </w:tc>
-        <w:tc>
-          <w:tcPr>
-            <w:tcW w:w="2121" w:type="dxa"/>
-          </w:tcPr>
-          <w:p>
-            <w:pPr>
-              <w:rPr>
-                <w:lang w:eastAsia="pt-BR"/>
-              </w:rPr>
-            </w:pPr>
-          </w:p>
-        </w:tc>
-        <w:tc>
-          <w:tcPr>
-            <w:tcW w:w="2138" w:type="dxa"/>
-          </w:tcPr>
-          <w:p>
-            <w:pPr>
-              <w:rPr>
-                <w:lang w:eastAsia="pt-BR"/>
-              </w:rPr>
-            </w:pPr>
-            <w:r>
-              <w:rPr>
-                <w:lang w:eastAsia="pt-BR"/>
-              </w:rPr>
-              <w:t>Outras despesas</w:t>
-            </w:r>
-          </w:p>
-        </w:tc>
-        <w:tc>
-          <w:tcPr>
-            <w:tcW w:w="2112" w:type="dxa"/>
-          </w:tcPr>
-          <w:p>
-            <w:pPr>
-              <w:rPr>
-                <w:lang w:eastAsia="pt-BR"/>
-              </w:rPr>
-            </w:pPr>
-            <w:r>
-              <w:rPr>
-                <w:lang w:eastAsia="pt-BR"/>
-              </w:rPr>
-              <w:t>3000,00</w:t>
-            </w:r>
-          </w:p>
-        </w:tc>
-      </w:tr>
-      <w:tr>
-        <w:tc>
-          <w:tcPr>
-            <w:tcW w:w="2123" w:type="dxa"/>
-          </w:tcPr>
-          <w:p>
-            <w:pPr>
-              <w:rPr>
-                <w:lang w:eastAsia="pt-BR"/>
-              </w:rPr>
-            </w:pPr>
-            <w:r>
-              <w:rPr>
-                <w:lang w:eastAsia="pt-BR"/>
-              </w:rPr>
-              <w:t>Total</w:t>
-            </w:r>
-          </w:p>
-        </w:tc>
-        <w:tc>
-          <w:tcPr>
-            <w:tcW w:w="2121" w:type="dxa"/>
-          </w:tcPr>
-          <w:p>
-            <w:pPr>
-              <w:rPr>
-                <w:lang w:eastAsia="pt-BR"/>
-              </w:rPr>
-            </w:pPr>
-            <w:r>
-              <w:rPr>
-                <w:lang w:eastAsia="pt-BR"/>
-              </w:rPr>
-              <w:t>10</w:t>
-            </w:r>
-            <w:r>
-              <w:rPr>
-                <w:lang w:eastAsia="pt-BR"/>
-              </w:rPr>
-              <w:t>.000,00</w:t>
-            </w:r>
-          </w:p>
-        </w:tc>
-        <w:tc>
-          <w:tcPr>
-            <w:tcW w:w="2138" w:type="dxa"/>
-          </w:tcPr>
-          <w:p>
-            <w:pPr>
-              <w:rPr>
-                <w:lang w:eastAsia="pt-BR"/>
-              </w:rPr>
-            </w:pPr>
-          </w:p>
-        </w:tc>
-        <w:tc>
-          <w:tcPr>
-            <w:tcW w:w="2112" w:type="dxa"/>
-          </w:tcPr>
-          <w:p>
-            <w:pPr>
-              <w:rPr>
-                <w:lang w:eastAsia="pt-BR"/>
-              </w:rPr>
-            </w:pPr>
-          </w:p>
-        </w:tc>
-      </w:tr>
-      <w:tr>
-        <w:tc>
-          <w:tcPr>
-            <w:tcW w:w="2123" w:type="dxa"/>
-          </w:tcPr>
-          <w:p>
-            <w:pPr>
-              <w:rPr>
-                <w:lang w:eastAsia="pt-BR"/>
-              </w:rPr>
-            </w:pPr>
-            <w:r>
-              <w:rPr>
-                <w:lang w:eastAsia="pt-BR"/>
-              </w:rPr>
-              <w:t>Saldo</w:t>
-            </w:r>
-          </w:p>
-        </w:tc>
-        <w:tc>
-          <w:tcPr>
-            <w:tcW w:w="2121" w:type="dxa"/>
-          </w:tcPr>
-          <w:p>
-            <w:pPr>
-              <w:rPr>
-                <w:lang w:eastAsia="pt-BR"/>
-              </w:rPr>
-            </w:pPr>
-          </w:p>
-        </w:tc>
-        <w:tc>
-          <w:tcPr>
-            <w:tcW w:w="2138" w:type="dxa"/>
-          </w:tcPr>
-          <w:p>
-            <w:pPr>
-              <w:rPr>
-                <w:lang w:eastAsia="pt-BR"/>
-              </w:rPr>
-            </w:pPr>
-          </w:p>
-        </w:tc>
-        <w:tc>
-          <w:tcPr>
-            <w:tcW w:w="2112" w:type="dxa"/>
-          </w:tcPr>
-          <w:p>
-            <w:pPr>
-              <w:rPr>
-                <w:lang w:eastAsia="pt-BR"/>
-              </w:rPr>
-            </w:pPr>
-          </w:p>
-        </w:tc>
-      </w:tr>
-    </w:tbl>
-    <w:p>
-      <w:pPr>
-        <w:rPr>
-          <w:rFonts w:ascii="Arial" w:hAnsi="Arial" w:cs="Arial"/>
-          <w:sz w:val="26"/>
-          <w:szCs w:val="26"/>
-        </w:rPr>
-      </w:pPr>
-    </w:p>
-    <w:p>
-      <w:pPr>
-        <w:rPr>
-          <w:rFonts w:ascii="Arial" w:hAnsi="Arial" w:cs="Arial"/>
-          <w:sz w:val="26"/>
-          <w:szCs w:val="26"/>
-        </w:rPr>
-      </w:pPr>
-      <w:r>
-        <w:rPr>
-          <w:rFonts w:ascii="Arial" w:hAnsi="Arial" w:cs="Arial"/>
-          <w:sz w:val="26"/>
-          <w:szCs w:val="26"/>
-        </w:rPr>
-        <w:t>Critérios de sucesso do projeto</w:t>
-      </w:r>
-    </w:p>
-    <w:p>
-      <w:pPr>
-        <w:rPr>
-          <w:rFonts w:ascii="Arial" w:hAnsi="Arial" w:cs="Arial"/>
-          <w:sz w:val="26"/>
-          <w:szCs w:val="26"/>
-        </w:rPr>
-      </w:pPr>
-      <w:r>
-        <w:rPr>
-          <w:rFonts w:ascii="Arial" w:hAnsi="Arial" w:cs="Arial"/>
-          <w:sz w:val="26"/>
-          <w:szCs w:val="26"/>
-        </w:rPr>
-        <w:tab/>
-      </w:r>
-      <w:r>
-        <w:rPr>
-          <w:rFonts w:ascii="Arial" w:hAnsi="Arial" w:cs="Arial"/>
-          <w:sz w:val="26"/>
-          <w:szCs w:val="26"/>
-        </w:rPr>
-        <w:t xml:space="preserve">O sucesso do projeto dependerá da implementação correta de todos os itens descritos no documento de requisitos. A pessoa responsável por determinar se os requisitos foram implementados corretamente será o </w:t>
+      <w:r>
+        <w:rPr>
+          <w:rFonts w:ascii="Arial" w:hAnsi="Arial" w:cs="Arial"/>
+          <w:sz w:val="26"/>
+          <w:szCs w:val="26"/>
+        </w:rPr>
+        <w:t xml:space="preserve">ependerá da implementação correta de todos os itens descritos no documento de requisitos. A pessoa responsável por determinar se os requisitos foram implementados corretamente será o </w:t>
       </w:r>
       <w:proofErr w:type="spellStart"/>
       <w:r>
@@ -2156,23 +1711,6 @@
         </w:rPr>
       </w:pPr>
     </w:p>
-    <w:p>
-      <w:pPr>
-        <w:rPr>
-          <w:rFonts w:ascii="Arial" w:hAnsi="Arial" w:cs="Arial"/>
-          <w:sz w:val="26"/>
-          <w:szCs w:val="26"/>
-        </w:rPr>
-      </w:pPr>
-      <w:r>
-        <w:rPr>
-          <w:rFonts w:ascii="Arial" w:hAnsi="Arial" w:cs="Arial"/>
-          <w:sz w:val="26"/>
-          <w:szCs w:val="26"/>
-        </w:rPr>
-        <w:tab/>
-      </w:r>
-    </w:p>
     <w:sectPr>
       <w:pgSz w:w="11906" w:h="16838"/>
       <w:pgMar w:top="1417" w:right="1701" w:bottom="1417" w:left="1701" w:header="708" w:footer="708" w:gutter="0"/>
@@ -2181,6 +1719,243 @@
     </w:sectPr>
   </w:body>
 </w:document>
+</file>
+
+<file path=word/numbering.xml><?xml version="1.0" encoding="utf-8"?>
+<w:numbering xmlns:wpc="http://schemas.microsoft.com/office/word/2010/wordprocessingCanvas" xmlns:cx="http://schemas.microsoft.com/office/drawing/2014/chartex" xmlns:cx1="http://schemas.microsoft.com/office/drawing/2015/9/8/chartex" xmlns:mc="http://schemas.openxmlformats.org/markup-compatibility/2006" xmlns:o="urn:schemas-microsoft-com:office:office" xmlns:r="http://schemas.openxmlformats.org/officeDocument/2006/relationships" xmlns:m="http://schemas.openxmlformats.org/officeDocument/2006/math" xmlns:v="urn:schemas-microsoft-com:vml" xmlns:wp14="http://schemas.microsoft.com/office/word/2010/wordprocessingDrawing" xmlns:wp="http://schemas.openxmlformats.org/drawingml/2006/wordprocessingDrawing" xmlns:w10="urn:schemas-microsoft-com:office:word" xmlns:w="http://schemas.openxmlformats.org/wordprocessingml/2006/main" xmlns:w14="http://schemas.microsoft.com/office/word/2010/wordml" xmlns:w15="http://schemas.microsoft.com/office/word/2012/wordml" xmlns:w16se="http://schemas.microsoft.com/office/word/2015/wordml/symex" xmlns:wpg="http://schemas.microsoft.com/office/word/2010/wordprocessingGroup" xmlns:wpi="http://schemas.microsoft.com/office/word/2010/wordprocessingInk" xmlns:wne="http://schemas.microsoft.com/office/word/2006/wordml" xmlns:wps="http://schemas.microsoft.com/office/word/2010/wordprocessingShape" mc:Ignorable="w14 w15 w16se wp14">
+  <w:abstractNum w:abstractNumId="0" w15:restartNumberingAfterBreak="0">
+    <w:nsid w:val="006A2114"/>
+    <w:multiLevelType w:val="hybridMultilevel"/>
+    <w:tmpl w:val="5F18B904"/>
+    <w:lvl w:ilvl="0" w:tplc="04160001">
+      <w:start w:val="1"/>
+      <w:numFmt w:val="bullet"/>
+      <w:lvlText w:val=""/>
+      <w:lvlJc w:val="left"/>
+      <w:pPr>
+        <w:ind w:left="1425" w:hanging="360"/>
+      </w:pPr>
+      <w:rPr>
+        <w:rFonts w:ascii="Symbol" w:hAnsi="Symbol" w:hint="default"/>
+      </w:rPr>
+    </w:lvl>
+    <w:lvl w:ilvl="1" w:tplc="04160003" w:tentative="1">
+      <w:start w:val="1"/>
+      <w:numFmt w:val="bullet"/>
+      <w:lvlText w:val="o"/>
+      <w:lvlJc w:val="left"/>
+      <w:pPr>
+        <w:ind w:left="2145" w:hanging="360"/>
+      </w:pPr>
+      <w:rPr>
+        <w:rFonts w:ascii="Courier New" w:hAnsi="Courier New" w:cs="Courier New" w:hint="default"/>
+      </w:rPr>
+    </w:lvl>
+    <w:lvl w:ilvl="2" w:tplc="04160005" w:tentative="1">
+      <w:start w:val="1"/>
+      <w:numFmt w:val="bullet"/>
+      <w:lvlText w:val=""/>
+      <w:lvlJc w:val="left"/>
+      <w:pPr>
+        <w:ind w:left="2865" w:hanging="360"/>
+      </w:pPr>
+      <w:rPr>
+        <w:rFonts w:ascii="Wingdings" w:hAnsi="Wingdings" w:hint="default"/>
+      </w:rPr>
+    </w:lvl>
+    <w:lvl w:ilvl="3" w:tplc="04160001" w:tentative="1">
+      <w:start w:val="1"/>
+      <w:numFmt w:val="bullet"/>
+      <w:lvlText w:val=""/>
+      <w:lvlJc w:val="left"/>
+      <w:pPr>
+        <w:ind w:left="3585" w:hanging="360"/>
+      </w:pPr>
+      <w:rPr>
+        <w:rFonts w:ascii="Symbol" w:hAnsi="Symbol" w:hint="default"/>
+      </w:rPr>
+    </w:lvl>
+    <w:lvl w:ilvl="4" w:tplc="04160003" w:tentative="1">
+      <w:start w:val="1"/>
+      <w:numFmt w:val="bullet"/>
+      <w:lvlText w:val="o"/>
+      <w:lvlJc w:val="left"/>
+      <w:pPr>
+        <w:ind w:left="4305" w:hanging="360"/>
+      </w:pPr>
+      <w:rPr>
+        <w:rFonts w:ascii="Courier New" w:hAnsi="Courier New" w:cs="Courier New" w:hint="default"/>
+      </w:rPr>
+    </w:lvl>
+    <w:lvl w:ilvl="5" w:tplc="04160005" w:tentative="1">
+      <w:start w:val="1"/>
+      <w:numFmt w:val="bullet"/>
+      <w:lvlText w:val=""/>
+      <w:lvlJc w:val="left"/>
+      <w:pPr>
+        <w:ind w:left="5025" w:hanging="360"/>
+      </w:pPr>
+      <w:rPr>
+        <w:rFonts w:ascii="Wingdings" w:hAnsi="Wingdings" w:hint="default"/>
+      </w:rPr>
+    </w:lvl>
+    <w:lvl w:ilvl="6" w:tplc="04160001" w:tentative="1">
+      <w:start w:val="1"/>
+      <w:numFmt w:val="bullet"/>
+      <w:lvlText w:val=""/>
+      <w:lvlJc w:val="left"/>
+      <w:pPr>
+        <w:ind w:left="5745" w:hanging="360"/>
+      </w:pPr>
+      <w:rPr>
+        <w:rFonts w:ascii="Symbol" w:hAnsi="Symbol" w:hint="default"/>
+      </w:rPr>
+    </w:lvl>
+    <w:lvl w:ilvl="7" w:tplc="04160003" w:tentative="1">
+      <w:start w:val="1"/>
+      <w:numFmt w:val="bullet"/>
+      <w:lvlText w:val="o"/>
+      <w:lvlJc w:val="left"/>
+      <w:pPr>
+        <w:ind w:left="6465" w:hanging="360"/>
+      </w:pPr>
+      <w:rPr>
+        <w:rFonts w:ascii="Courier New" w:hAnsi="Courier New" w:cs="Courier New" w:hint="default"/>
+      </w:rPr>
+    </w:lvl>
+    <w:lvl w:ilvl="8" w:tplc="04160005" w:tentative="1">
+      <w:start w:val="1"/>
+      <w:numFmt w:val="bullet"/>
+      <w:lvlText w:val=""/>
+      <w:lvlJc w:val="left"/>
+      <w:pPr>
+        <w:ind w:left="7185" w:hanging="360"/>
+      </w:pPr>
+      <w:rPr>
+        <w:rFonts w:ascii="Wingdings" w:hAnsi="Wingdings" w:hint="default"/>
+      </w:rPr>
+    </w:lvl>
+  </w:abstractNum>
+  <w:abstractNum w:abstractNumId="1" w15:restartNumberingAfterBreak="0">
+    <w:nsid w:val="571C1B29"/>
+    <w:multiLevelType w:val="hybridMultilevel"/>
+    <w:tmpl w:val="6EB6AE08"/>
+    <w:lvl w:ilvl="0" w:tplc="04160001">
+      <w:start w:val="1"/>
+      <w:numFmt w:val="bullet"/>
+      <w:lvlText w:val=""/>
+      <w:lvlJc w:val="left"/>
+      <w:pPr>
+        <w:ind w:left="1425" w:hanging="360"/>
+      </w:pPr>
+      <w:rPr>
+        <w:rFonts w:ascii="Symbol" w:hAnsi="Symbol" w:hint="default"/>
+      </w:rPr>
+    </w:lvl>
+    <w:lvl w:ilvl="1" w:tplc="04160003" w:tentative="1">
+      <w:start w:val="1"/>
+      <w:numFmt w:val="bullet"/>
+      <w:lvlText w:val="o"/>
+      <w:lvlJc w:val="left"/>
+      <w:pPr>
+        <w:ind w:left="2145" w:hanging="360"/>
+      </w:pPr>
+      <w:rPr>
+        <w:rFonts w:ascii="Courier New" w:hAnsi="Courier New" w:cs="Courier New" w:hint="default"/>
+      </w:rPr>
+    </w:lvl>
+    <w:lvl w:ilvl="2" w:tplc="04160005" w:tentative="1">
+      <w:start w:val="1"/>
+      <w:numFmt w:val="bullet"/>
+      <w:lvlText w:val=""/>
+      <w:lvlJc w:val="left"/>
+      <w:pPr>
+        <w:ind w:left="2865" w:hanging="360"/>
+      </w:pPr>
+      <w:rPr>
+        <w:rFonts w:ascii="Wingdings" w:hAnsi="Wingdings" w:hint="default"/>
+      </w:rPr>
+    </w:lvl>
+    <w:lvl w:ilvl="3" w:tplc="04160001" w:tentative="1">
+      <w:start w:val="1"/>
+      <w:numFmt w:val="bullet"/>
+      <w:lvlText w:val=""/>
+      <w:lvlJc w:val="left"/>
+      <w:pPr>
+        <w:ind w:left="3585" w:hanging="360"/>
+      </w:pPr>
+      <w:rPr>
+        <w:rFonts w:ascii="Symbol" w:hAnsi="Symbol" w:hint="default"/>
+      </w:rPr>
+    </w:lvl>
+    <w:lvl w:ilvl="4" w:tplc="04160003" w:tentative="1">
+      <w:start w:val="1"/>
+      <w:numFmt w:val="bullet"/>
+      <w:lvlText w:val="o"/>
+      <w:lvlJc w:val="left"/>
+      <w:pPr>
+        <w:ind w:left="4305" w:hanging="360"/>
+      </w:pPr>
+      <w:rPr>
+        <w:rFonts w:ascii="Courier New" w:hAnsi="Courier New" w:cs="Courier New" w:hint="default"/>
+      </w:rPr>
+    </w:lvl>
+    <w:lvl w:ilvl="5" w:tplc="04160005" w:tentative="1">
+      <w:start w:val="1"/>
+      <w:numFmt w:val="bullet"/>
+      <w:lvlText w:val=""/>
+      <w:lvlJc w:val="left"/>
+      <w:pPr>
+        <w:ind w:left="5025" w:hanging="360"/>
+      </w:pPr>
+      <w:rPr>
+        <w:rFonts w:ascii="Wingdings" w:hAnsi="Wingdings" w:hint="default"/>
+      </w:rPr>
+    </w:lvl>
+    <w:lvl w:ilvl="6" w:tplc="04160001" w:tentative="1">
+      <w:start w:val="1"/>
+      <w:numFmt w:val="bullet"/>
+      <w:lvlText w:val=""/>
+      <w:lvlJc w:val="left"/>
+      <w:pPr>
+        <w:ind w:left="5745" w:hanging="360"/>
+      </w:pPr>
+      <w:rPr>
+        <w:rFonts w:ascii="Symbol" w:hAnsi="Symbol" w:hint="default"/>
+      </w:rPr>
+    </w:lvl>
+    <w:lvl w:ilvl="7" w:tplc="04160003" w:tentative="1">
+      <w:start w:val="1"/>
+      <w:numFmt w:val="bullet"/>
+      <w:lvlText w:val="o"/>
+      <w:lvlJc w:val="left"/>
+      <w:pPr>
+        <w:ind w:left="6465" w:hanging="360"/>
+      </w:pPr>
+      <w:rPr>
+        <w:rFonts w:ascii="Courier New" w:hAnsi="Courier New" w:cs="Courier New" w:hint="default"/>
+      </w:rPr>
+    </w:lvl>
+    <w:lvl w:ilvl="8" w:tplc="04160005" w:tentative="1">
+      <w:start w:val="1"/>
+      <w:numFmt w:val="bullet"/>
+      <w:lvlText w:val=""/>
+      <w:lvlJc w:val="left"/>
+      <w:pPr>
+        <w:ind w:left="7185" w:hanging="360"/>
+      </w:pPr>
+      <w:rPr>
+        <w:rFonts w:ascii="Wingdings" w:hAnsi="Wingdings" w:hint="default"/>
+      </w:rPr>
+    </w:lvl>
+  </w:abstractNum>
+  <w:num w:numId="1">
+    <w:abstractNumId w:val="1"/>
+  </w:num>
+  <w:num w:numId="2">
+    <w:abstractNumId w:val="0"/>
+  </w:num>
+</w:numbering>
 </file>
 
 <file path=word/styles.xml><?xml version="1.0" encoding="utf-8"?>
@@ -2634,6 +2409,17 @@
       <w:contextualSpacing/>
     </w:pPr>
   </w:style>
+  <w:style w:type="character" w:styleId="Hyperlink">
+    <w:name w:val="Hyperlink"/>
+    <w:basedOn w:val="Fontepargpadro"/>
+    <w:uiPriority w:val="99"/>
+    <w:unhideWhenUsed/>
+    <w:rsid w:val="003412E0"/>
+    <w:rPr>
+      <w:color w:val="0563C1" w:themeColor="hyperlink"/>
+      <w:u w:val="single"/>
+    </w:rPr>
+  </w:style>
 </w:styles>
 </file>
 
